--- a/Atributos.docx
+++ b/Atributos.docx
@@ -245,6 +245,14 @@
                 <w:color w:val="000000" w:themeColor="text1"/>
               </w:rPr>
             </w:pPr>
+            <w:r>
+              <w:rPr>
+                <w:rFonts w:ascii="Arial" w:hAnsi="Arial" w:cs="Arial"/>
+                <w:b w:val="0"/>
+                <w:color w:val="000000" w:themeColor="text1"/>
+              </w:rPr>
+              <w:t>13/05/2016</w:t>
+            </w:r>
           </w:p>
         </w:tc>
         <w:tc>
@@ -261,6 +269,12 @@
                 <w:rFonts w:ascii="Arial" w:hAnsi="Arial" w:cs="Arial"/>
               </w:rPr>
             </w:pPr>
+            <w:r>
+              <w:rPr>
+                <w:rFonts w:ascii="Arial" w:hAnsi="Arial" w:cs="Arial"/>
+              </w:rPr>
+              <w:t>0.2</w:t>
+            </w:r>
           </w:p>
         </w:tc>
         <w:tc>
@@ -276,6 +290,45 @@
                 <w:rFonts w:ascii="Arial" w:hAnsi="Arial" w:cs="Arial"/>
               </w:rPr>
             </w:pPr>
+            <w:r>
+              <w:rPr>
+                <w:rFonts w:ascii="Arial" w:hAnsi="Arial" w:cs="Arial"/>
+              </w:rPr>
+              <w:t xml:space="preserve">• </w:t>
+            </w:r>
+            <w:r>
+              <w:rPr>
+                <w:rFonts w:ascii="Arial" w:hAnsi="Arial" w:cs="Arial"/>
+              </w:rPr>
+              <w:t>Inclusão do título;</w:t>
+            </w:r>
+          </w:p>
+          <w:p>
+            <w:pPr>
+              <w:ind w:firstLine="0"/>
+              <w:cnfStyle w:val="000000000000" w:firstRow="0" w:lastRow="0" w:firstColumn="0" w:lastColumn="0" w:oddVBand="0" w:evenVBand="0" w:oddHBand="0" w:evenHBand="0" w:firstRowFirstColumn="0" w:firstRowLastColumn="0" w:lastRowFirstColumn="0" w:lastRowLastColumn="0"/>
+              <w:rPr>
+                <w:rFonts w:ascii="Arial" w:hAnsi="Arial" w:cs="Arial"/>
+              </w:rPr>
+            </w:pPr>
+            <w:r>
+              <w:rPr>
+                <w:rFonts w:ascii="Arial" w:hAnsi="Arial" w:cs="Arial"/>
+              </w:rPr>
+              <w:t>• Troca de “Estabilidade” por “</w:t>
+            </w:r>
+            <w:r>
+              <w:rPr>
+                <w:rFonts w:ascii="Arial" w:hAnsi="Arial" w:cs="Arial"/>
+              </w:rPr>
+              <w:t>Categorização</w:t>
+            </w:r>
+            <w:r>
+              <w:rPr>
+                <w:rFonts w:ascii="Arial" w:hAnsi="Arial" w:cs="Arial"/>
+              </w:rPr>
+              <w:t xml:space="preserve"> de Kano”;</w:t>
+            </w:r>
           </w:p>
         </w:tc>
         <w:tc>
@@ -292,6 +345,12 @@
                 <w:rFonts w:ascii="Arial" w:hAnsi="Arial" w:cs="Arial"/>
               </w:rPr>
             </w:pPr>
+            <w:r>
+              <w:rPr>
+                <w:rFonts w:ascii="Arial" w:hAnsi="Arial" w:cs="Arial"/>
+              </w:rPr>
+              <w:t>Guilherme Bornia</w:t>
+            </w:r>
           </w:p>
         </w:tc>
       </w:tr>
@@ -1029,6 +1088,47 @@
                 <w:rFonts w:ascii="Arial" w:hAnsi="Arial" w:cs="Arial"/>
               </w:rPr>
             </w:pPr>
+            <w:r>
+              <w:rPr>
+                <w:rFonts w:ascii="Arial" w:hAnsi="Arial" w:cs="Arial"/>
+              </w:rPr>
+              <w:t>FF001.</w:t>
+            </w:r>
+          </w:p>
+        </w:tc>
+      </w:tr>
+      <w:tr>
+        <w:trPr>
+          <w:trHeight w:hRule="exact" w:val="227"/>
+        </w:trPr>
+        <w:tc>
+          <w:tcPr>
+            <w:tcW w:w="2972" w:type="dxa"/>
+          </w:tcPr>
+          <w:p>
+            <w:pPr>
+              <w:ind w:firstLine="0"/>
+              <w:jc w:val="right"/>
+              <w:rPr>
+                <w:rFonts w:ascii="Arial" w:hAnsi="Arial" w:cs="Arial"/>
+                <w:b/>
+                <w:sz w:val="24"/>
+              </w:rPr>
+            </w:pPr>
+          </w:p>
+        </w:tc>
+        <w:tc>
+          <w:tcPr>
+            <w:tcW w:w="5522" w:type="dxa"/>
+          </w:tcPr>
+          <w:p>
+            <w:pPr>
+              <w:ind w:firstLine="0"/>
+              <w:jc w:val="both"/>
+              <w:rPr>
+                <w:rFonts w:ascii="Arial" w:hAnsi="Arial" w:cs="Arial"/>
+              </w:rPr>
+            </w:pPr>
           </w:p>
         </w:tc>
       </w:tr>
@@ -1072,6 +1172,47 @@
                 <w:rFonts w:ascii="Arial" w:hAnsi="Arial" w:cs="Arial"/>
               </w:rPr>
             </w:pPr>
+            <w:r>
+              <w:rPr>
+                <w:rFonts w:ascii="Arial" w:hAnsi="Arial" w:cs="Arial"/>
+              </w:rPr>
+              <w:t>Entrada de texto.</w:t>
+            </w:r>
+          </w:p>
+        </w:tc>
+      </w:tr>
+      <w:tr>
+        <w:trPr>
+          <w:trHeight w:hRule="exact" w:val="227"/>
+        </w:trPr>
+        <w:tc>
+          <w:tcPr>
+            <w:tcW w:w="2972" w:type="dxa"/>
+          </w:tcPr>
+          <w:p>
+            <w:pPr>
+              <w:ind w:firstLine="0"/>
+              <w:jc w:val="right"/>
+              <w:rPr>
+                <w:rFonts w:ascii="Arial" w:hAnsi="Arial" w:cs="Arial"/>
+                <w:b/>
+                <w:sz w:val="24"/>
+              </w:rPr>
+            </w:pPr>
+          </w:p>
+        </w:tc>
+        <w:tc>
+          <w:tcPr>
+            <w:tcW w:w="5522" w:type="dxa"/>
+          </w:tcPr>
+          <w:p>
+            <w:pPr>
+              <w:ind w:firstLine="0"/>
+              <w:jc w:val="both"/>
+              <w:rPr>
+                <w:rFonts w:ascii="Arial" w:hAnsi="Arial" w:cs="Arial"/>
+              </w:rPr>
+            </w:pPr>
           </w:p>
         </w:tc>
       </w:tr>
@@ -1115,6 +1256,59 @@
                 <w:rFonts w:ascii="Arial" w:hAnsi="Arial" w:cs="Arial"/>
               </w:rPr>
             </w:pPr>
+            <w:r>
+              <w:rPr>
+                <w:rFonts w:ascii="Arial" w:hAnsi="Arial" w:cs="Arial"/>
+              </w:rPr>
+              <w:t xml:space="preserve">O texto a ser formatado </w:t>
+            </w:r>
+            <w:r>
+              <w:rPr>
+                <w:rFonts w:ascii="Arial" w:hAnsi="Arial" w:cs="Arial"/>
+              </w:rPr>
+              <w:t>será</w:t>
+            </w:r>
+            <w:r>
+              <w:rPr>
+                <w:rFonts w:ascii="Arial" w:hAnsi="Arial" w:cs="Arial"/>
+              </w:rPr>
+              <w:t xml:space="preserve"> digitado pelo usuário.</w:t>
+            </w:r>
+          </w:p>
+        </w:tc>
+      </w:tr>
+      <w:tr>
+        <w:trPr>
+          <w:trHeight w:hRule="exact" w:val="227"/>
+        </w:trPr>
+        <w:tc>
+          <w:tcPr>
+            <w:tcW w:w="2972" w:type="dxa"/>
+          </w:tcPr>
+          <w:p>
+            <w:pPr>
+              <w:ind w:firstLine="0"/>
+              <w:jc w:val="right"/>
+              <w:rPr>
+                <w:rFonts w:ascii="Arial" w:hAnsi="Arial" w:cs="Arial"/>
+                <w:b/>
+                <w:sz w:val="24"/>
+              </w:rPr>
+            </w:pPr>
+          </w:p>
+        </w:tc>
+        <w:tc>
+          <w:tcPr>
+            <w:tcW w:w="5522" w:type="dxa"/>
+          </w:tcPr>
+          <w:p>
+            <w:pPr>
+              <w:ind w:firstLine="0"/>
+              <w:jc w:val="both"/>
+              <w:rPr>
+                <w:rFonts w:ascii="Arial" w:hAnsi="Arial" w:cs="Arial"/>
+              </w:rPr>
+            </w:pPr>
           </w:p>
         </w:tc>
       </w:tr>
@@ -1142,7 +1336,7 @@
                 <w:b/>
                 <w:sz w:val="24"/>
               </w:rPr>
-              <w:t>Estabilidade</w:t>
+              <w:t>Categorização de Kano</w:t>
             </w:r>
             <w:r>
               <w:rPr>
@@ -1166,6 +1360,47 @@
                 <w:rFonts w:ascii="Arial" w:hAnsi="Arial" w:cs="Arial"/>
               </w:rPr>
             </w:pPr>
+            <w:r>
+              <w:rPr>
+                <w:rFonts w:ascii="Arial" w:hAnsi="Arial" w:cs="Arial"/>
+              </w:rPr>
+              <w:t>Requisito consciente, inconsciente, ...</w:t>
+            </w:r>
+          </w:p>
+        </w:tc>
+      </w:tr>
+      <w:tr>
+        <w:trPr>
+          <w:trHeight w:hRule="exact" w:val="227"/>
+        </w:trPr>
+        <w:tc>
+          <w:tcPr>
+            <w:tcW w:w="2972" w:type="dxa"/>
+          </w:tcPr>
+          <w:p>
+            <w:pPr>
+              <w:ind w:firstLine="0"/>
+              <w:jc w:val="right"/>
+              <w:rPr>
+                <w:rFonts w:ascii="Arial" w:hAnsi="Arial" w:cs="Arial"/>
+                <w:b/>
+                <w:sz w:val="24"/>
+              </w:rPr>
+            </w:pPr>
+          </w:p>
+        </w:tc>
+        <w:tc>
+          <w:tcPr>
+            <w:tcW w:w="5522" w:type="dxa"/>
+          </w:tcPr>
+          <w:p>
+            <w:pPr>
+              <w:ind w:firstLine="0"/>
+              <w:jc w:val="both"/>
+              <w:rPr>
+                <w:rFonts w:ascii="Arial" w:hAnsi="Arial" w:cs="Arial"/>
+              </w:rPr>
+            </w:pPr>
           </w:p>
         </w:tc>
       </w:tr>
@@ -1209,6 +1444,47 @@
                 <w:rFonts w:ascii="Arial" w:hAnsi="Arial" w:cs="Arial"/>
               </w:rPr>
             </w:pPr>
+            <w:r>
+              <w:rPr>
+                <w:rFonts w:ascii="Arial" w:hAnsi="Arial" w:cs="Arial"/>
+              </w:rPr>
+              <w:t>Guilherme Bornia Miranda.</w:t>
+            </w:r>
+          </w:p>
+        </w:tc>
+      </w:tr>
+      <w:tr>
+        <w:trPr>
+          <w:trHeight w:hRule="exact" w:val="227"/>
+        </w:trPr>
+        <w:tc>
+          <w:tcPr>
+            <w:tcW w:w="2972" w:type="dxa"/>
+          </w:tcPr>
+          <w:p>
+            <w:pPr>
+              <w:ind w:firstLine="0"/>
+              <w:jc w:val="right"/>
+              <w:rPr>
+                <w:rFonts w:ascii="Arial" w:hAnsi="Arial" w:cs="Arial"/>
+                <w:b/>
+                <w:sz w:val="24"/>
+              </w:rPr>
+            </w:pPr>
+          </w:p>
+        </w:tc>
+        <w:tc>
+          <w:tcPr>
+            <w:tcW w:w="5522" w:type="dxa"/>
+          </w:tcPr>
+          <w:p>
+            <w:pPr>
+              <w:ind w:firstLine="0"/>
+              <w:jc w:val="both"/>
+              <w:rPr>
+                <w:rFonts w:ascii="Arial" w:hAnsi="Arial" w:cs="Arial"/>
+              </w:rPr>
+            </w:pPr>
           </w:p>
         </w:tc>
       </w:tr>
@@ -1252,6 +1528,47 @@
                 <w:rFonts w:ascii="Arial" w:hAnsi="Arial" w:cs="Arial"/>
               </w:rPr>
             </w:pPr>
+            <w:r>
+              <w:rPr>
+                <w:rFonts w:ascii="Arial" w:hAnsi="Arial" w:cs="Arial"/>
+              </w:rPr>
+              <w:t>João Victor Ignácio.</w:t>
+            </w:r>
+          </w:p>
+        </w:tc>
+      </w:tr>
+      <w:tr>
+        <w:trPr>
+          <w:trHeight w:hRule="exact" w:val="227"/>
+        </w:trPr>
+        <w:tc>
+          <w:tcPr>
+            <w:tcW w:w="2972" w:type="dxa"/>
+          </w:tcPr>
+          <w:p>
+            <w:pPr>
+              <w:ind w:firstLine="0"/>
+              <w:jc w:val="right"/>
+              <w:rPr>
+                <w:rFonts w:ascii="Arial" w:hAnsi="Arial" w:cs="Arial"/>
+                <w:b/>
+                <w:sz w:val="24"/>
+              </w:rPr>
+            </w:pPr>
+          </w:p>
+        </w:tc>
+        <w:tc>
+          <w:tcPr>
+            <w:tcW w:w="5522" w:type="dxa"/>
+          </w:tcPr>
+          <w:p>
+            <w:pPr>
+              <w:ind w:firstLine="0"/>
+              <w:jc w:val="both"/>
+              <w:rPr>
+                <w:rFonts w:ascii="Arial" w:hAnsi="Arial" w:cs="Arial"/>
+              </w:rPr>
+            </w:pPr>
           </w:p>
         </w:tc>
       </w:tr>
@@ -1281,6 +1598,47 @@
               </w:rPr>
               <w:t>Autor:</w:t>
             </w:r>
+          </w:p>
+        </w:tc>
+        <w:tc>
+          <w:tcPr>
+            <w:tcW w:w="5522" w:type="dxa"/>
+          </w:tcPr>
+          <w:p>
+            <w:pPr>
+              <w:ind w:firstLine="0"/>
+              <w:jc w:val="both"/>
+              <w:rPr>
+                <w:rFonts w:ascii="Arial" w:hAnsi="Arial" w:cs="Arial"/>
+              </w:rPr>
+            </w:pPr>
+            <w:r>
+              <w:rPr>
+                <w:rFonts w:ascii="Arial" w:hAnsi="Arial" w:cs="Arial"/>
+              </w:rPr>
+              <w:t>Guilherme Bornia Miranda.</w:t>
+            </w:r>
+          </w:p>
+        </w:tc>
+      </w:tr>
+      <w:tr>
+        <w:trPr>
+          <w:trHeight w:hRule="exact" w:val="227"/>
+        </w:trPr>
+        <w:tc>
+          <w:tcPr>
+            <w:tcW w:w="2972" w:type="dxa"/>
+          </w:tcPr>
+          <w:p>
+            <w:pPr>
+              <w:ind w:firstLine="0"/>
+              <w:jc w:val="right"/>
+              <w:rPr>
+                <w:rFonts w:ascii="Arial" w:hAnsi="Arial" w:cs="Arial"/>
+                <w:b/>
+                <w:sz w:val="24"/>
+              </w:rPr>
+            </w:pPr>
           </w:p>
         </w:tc>
         <w:tc>
@@ -1387,6 +1745,47 @@
                 <w:rFonts w:ascii="Arial" w:hAnsi="Arial" w:cs="Arial"/>
               </w:rPr>
             </w:pPr>
+            <w:r>
+              <w:rPr>
+                <w:rFonts w:ascii="Arial" w:hAnsi="Arial" w:cs="Arial"/>
+              </w:rPr>
+              <w:t>FF002.</w:t>
+            </w:r>
+          </w:p>
+        </w:tc>
+      </w:tr>
+      <w:tr>
+        <w:trPr>
+          <w:trHeight w:hRule="exact" w:val="227"/>
+        </w:trPr>
+        <w:tc>
+          <w:tcPr>
+            <w:tcW w:w="2972" w:type="dxa"/>
+          </w:tcPr>
+          <w:p>
+            <w:pPr>
+              <w:ind w:firstLine="0"/>
+              <w:jc w:val="right"/>
+              <w:rPr>
+                <w:rFonts w:ascii="Arial" w:hAnsi="Arial" w:cs="Arial"/>
+                <w:b/>
+                <w:sz w:val="24"/>
+              </w:rPr>
+            </w:pPr>
+          </w:p>
+        </w:tc>
+        <w:tc>
+          <w:tcPr>
+            <w:tcW w:w="5522" w:type="dxa"/>
+          </w:tcPr>
+          <w:p>
+            <w:pPr>
+              <w:ind w:firstLine="0"/>
+              <w:jc w:val="both"/>
+              <w:rPr>
+                <w:rFonts w:ascii="Arial" w:hAnsi="Arial" w:cs="Arial"/>
+              </w:rPr>
+            </w:pPr>
           </w:p>
         </w:tc>
       </w:tr>
@@ -1430,6 +1829,47 @@
                 <w:rFonts w:ascii="Arial" w:hAnsi="Arial" w:cs="Arial"/>
               </w:rPr>
             </w:pPr>
+            <w:r>
+              <w:rPr>
+                <w:rFonts w:ascii="Arial" w:hAnsi="Arial" w:cs="Arial"/>
+              </w:rPr>
+              <w:t>Formatação do texto.</w:t>
+            </w:r>
+          </w:p>
+        </w:tc>
+      </w:tr>
+      <w:tr>
+        <w:trPr>
+          <w:trHeight w:hRule="exact" w:val="227"/>
+        </w:trPr>
+        <w:tc>
+          <w:tcPr>
+            <w:tcW w:w="2972" w:type="dxa"/>
+          </w:tcPr>
+          <w:p>
+            <w:pPr>
+              <w:ind w:firstLine="0"/>
+              <w:jc w:val="right"/>
+              <w:rPr>
+                <w:rFonts w:ascii="Arial" w:hAnsi="Arial" w:cs="Arial"/>
+                <w:b/>
+                <w:sz w:val="24"/>
+              </w:rPr>
+            </w:pPr>
+          </w:p>
+        </w:tc>
+        <w:tc>
+          <w:tcPr>
+            <w:tcW w:w="5522" w:type="dxa"/>
+          </w:tcPr>
+          <w:p>
+            <w:pPr>
+              <w:ind w:firstLine="0"/>
+              <w:jc w:val="both"/>
+              <w:rPr>
+                <w:rFonts w:ascii="Arial" w:hAnsi="Arial" w:cs="Arial"/>
+              </w:rPr>
+            </w:pPr>
           </w:p>
         </w:tc>
       </w:tr>
@@ -1473,6 +1913,47 @@
                 <w:rFonts w:ascii="Arial" w:hAnsi="Arial" w:cs="Arial"/>
               </w:rPr>
             </w:pPr>
+            <w:r>
+              <w:rPr>
+                <w:rFonts w:ascii="Arial" w:hAnsi="Arial" w:cs="Arial"/>
+              </w:rPr>
+              <w:t>O texto digitado pelo usuário será formatado para ter a primeira letra de cada palavra maiúscula e para não haver nenhum espaço antes, no meio e depois do próprio texto.</w:t>
+            </w:r>
+          </w:p>
+        </w:tc>
+      </w:tr>
+      <w:tr>
+        <w:trPr>
+          <w:trHeight w:hRule="exact" w:val="227"/>
+        </w:trPr>
+        <w:tc>
+          <w:tcPr>
+            <w:tcW w:w="2972" w:type="dxa"/>
+          </w:tcPr>
+          <w:p>
+            <w:pPr>
+              <w:ind w:firstLine="0"/>
+              <w:jc w:val="right"/>
+              <w:rPr>
+                <w:rFonts w:ascii="Arial" w:hAnsi="Arial" w:cs="Arial"/>
+                <w:b/>
+                <w:sz w:val="24"/>
+              </w:rPr>
+            </w:pPr>
+          </w:p>
+        </w:tc>
+        <w:tc>
+          <w:tcPr>
+            <w:tcW w:w="5522" w:type="dxa"/>
+          </w:tcPr>
+          <w:p>
+            <w:pPr>
+              <w:ind w:firstLine="0"/>
+              <w:jc w:val="both"/>
+              <w:rPr>
+                <w:rFonts w:ascii="Arial" w:hAnsi="Arial" w:cs="Arial"/>
+              </w:rPr>
+            </w:pPr>
           </w:p>
         </w:tc>
       </w:tr>
@@ -1500,7 +1981,15 @@
                 <w:b/>
                 <w:sz w:val="24"/>
               </w:rPr>
-              <w:t>Estabilidade:</w:t>
+              <w:t>Categorização de Kano</w:t>
+            </w:r>
+            <w:r>
+              <w:rPr>
+                <w:rFonts w:ascii="Arial" w:hAnsi="Arial" w:cs="Arial"/>
+                <w:b/>
+                <w:sz w:val="24"/>
+              </w:rPr>
+              <w:t>:</w:t>
             </w:r>
           </w:p>
         </w:tc>
@@ -1521,6 +2010,41 @@
       </w:tr>
       <w:tr>
         <w:trPr>
+          <w:trHeight w:hRule="exact" w:val="227"/>
+        </w:trPr>
+        <w:tc>
+          <w:tcPr>
+            <w:tcW w:w="2972" w:type="dxa"/>
+          </w:tcPr>
+          <w:p>
+            <w:pPr>
+              <w:ind w:firstLine="0"/>
+              <w:jc w:val="right"/>
+              <w:rPr>
+                <w:rFonts w:ascii="Arial" w:hAnsi="Arial" w:cs="Arial"/>
+                <w:b/>
+                <w:sz w:val="24"/>
+              </w:rPr>
+            </w:pPr>
+          </w:p>
+        </w:tc>
+        <w:tc>
+          <w:tcPr>
+            <w:tcW w:w="5522" w:type="dxa"/>
+          </w:tcPr>
+          <w:p>
+            <w:pPr>
+              <w:ind w:firstLine="0"/>
+              <w:jc w:val="both"/>
+              <w:rPr>
+                <w:rFonts w:ascii="Arial" w:hAnsi="Arial" w:cs="Arial"/>
+              </w:rPr>
+            </w:pPr>
+          </w:p>
+        </w:tc>
+      </w:tr>
+      <w:tr>
+        <w:trPr>
           <w:trHeight w:val="454"/>
         </w:trPr>
         <w:tc>
@@ -1559,6 +2083,47 @@
                 <w:rFonts w:ascii="Arial" w:hAnsi="Arial" w:cs="Arial"/>
               </w:rPr>
             </w:pPr>
+            <w:r>
+              <w:rPr>
+                <w:rFonts w:ascii="Arial" w:hAnsi="Arial" w:cs="Arial"/>
+              </w:rPr>
+              <w:t>Guilherme Bornia Miranda.</w:t>
+            </w:r>
+          </w:p>
+        </w:tc>
+      </w:tr>
+      <w:tr>
+        <w:trPr>
+          <w:trHeight w:hRule="exact" w:val="227"/>
+        </w:trPr>
+        <w:tc>
+          <w:tcPr>
+            <w:tcW w:w="2972" w:type="dxa"/>
+          </w:tcPr>
+          <w:p>
+            <w:pPr>
+              <w:ind w:firstLine="0"/>
+              <w:jc w:val="right"/>
+              <w:rPr>
+                <w:rFonts w:ascii="Arial" w:hAnsi="Arial" w:cs="Arial"/>
+                <w:b/>
+                <w:sz w:val="24"/>
+              </w:rPr>
+            </w:pPr>
+          </w:p>
+        </w:tc>
+        <w:tc>
+          <w:tcPr>
+            <w:tcW w:w="5522" w:type="dxa"/>
+          </w:tcPr>
+          <w:p>
+            <w:pPr>
+              <w:ind w:firstLine="0"/>
+              <w:jc w:val="both"/>
+              <w:rPr>
+                <w:rFonts w:ascii="Arial" w:hAnsi="Arial" w:cs="Arial"/>
+              </w:rPr>
+            </w:pPr>
           </w:p>
         </w:tc>
       </w:tr>
@@ -1602,6 +2167,47 @@
                 <w:rFonts w:ascii="Arial" w:hAnsi="Arial" w:cs="Arial"/>
               </w:rPr>
             </w:pPr>
+            <w:r>
+              <w:rPr>
+                <w:rFonts w:ascii="Arial" w:hAnsi="Arial" w:cs="Arial"/>
+              </w:rPr>
+              <w:t>João Victor Ignácio.</w:t>
+            </w:r>
+          </w:p>
+        </w:tc>
+      </w:tr>
+      <w:tr>
+        <w:trPr>
+          <w:trHeight w:hRule="exact" w:val="227"/>
+        </w:trPr>
+        <w:tc>
+          <w:tcPr>
+            <w:tcW w:w="2972" w:type="dxa"/>
+          </w:tcPr>
+          <w:p>
+            <w:pPr>
+              <w:ind w:firstLine="0"/>
+              <w:jc w:val="right"/>
+              <w:rPr>
+                <w:rFonts w:ascii="Arial" w:hAnsi="Arial" w:cs="Arial"/>
+                <w:b/>
+                <w:sz w:val="24"/>
+              </w:rPr>
+            </w:pPr>
+          </w:p>
+        </w:tc>
+        <w:tc>
+          <w:tcPr>
+            <w:tcW w:w="5522" w:type="dxa"/>
+          </w:tcPr>
+          <w:p>
+            <w:pPr>
+              <w:ind w:firstLine="0"/>
+              <w:jc w:val="both"/>
+              <w:rPr>
+                <w:rFonts w:ascii="Arial" w:hAnsi="Arial" w:cs="Arial"/>
+              </w:rPr>
+            </w:pPr>
           </w:p>
         </w:tc>
       </w:tr>
@@ -1631,6 +2237,47 @@
               </w:rPr>
               <w:t>Autor:</w:t>
             </w:r>
+          </w:p>
+        </w:tc>
+        <w:tc>
+          <w:tcPr>
+            <w:tcW w:w="5522" w:type="dxa"/>
+          </w:tcPr>
+          <w:p>
+            <w:pPr>
+              <w:ind w:firstLine="0"/>
+              <w:jc w:val="both"/>
+              <w:rPr>
+                <w:rFonts w:ascii="Arial" w:hAnsi="Arial" w:cs="Arial"/>
+              </w:rPr>
+            </w:pPr>
+            <w:r>
+              <w:rPr>
+                <w:rFonts w:ascii="Arial" w:hAnsi="Arial" w:cs="Arial"/>
+              </w:rPr>
+              <w:t>Guilherme Bornia Miranda.</w:t>
+            </w:r>
+          </w:p>
+        </w:tc>
+      </w:tr>
+      <w:tr>
+        <w:trPr>
+          <w:trHeight w:hRule="exact" w:val="227"/>
+        </w:trPr>
+        <w:tc>
+          <w:tcPr>
+            <w:tcW w:w="2972" w:type="dxa"/>
+          </w:tcPr>
+          <w:p>
+            <w:pPr>
+              <w:ind w:firstLine="0"/>
+              <w:jc w:val="right"/>
+              <w:rPr>
+                <w:rFonts w:ascii="Arial" w:hAnsi="Arial" w:cs="Arial"/>
+                <w:b/>
+                <w:sz w:val="24"/>
+              </w:rPr>
+            </w:pPr>
           </w:p>
         </w:tc>
         <w:tc>
@@ -1732,7 +2379,40 @@
           <w:p>
             <w:pPr>
               <w:ind w:firstLine="0"/>
-              <w:jc w:val="both"/>
+              <w:rPr>
+                <w:rFonts w:ascii="Arial" w:hAnsi="Arial" w:cs="Arial"/>
+              </w:rPr>
+            </w:pPr>
+          </w:p>
+        </w:tc>
+      </w:tr>
+      <w:tr>
+        <w:trPr>
+          <w:trHeight w:hRule="exact" w:val="227"/>
+        </w:trPr>
+        <w:tc>
+          <w:tcPr>
+            <w:tcW w:w="2972" w:type="dxa"/>
+          </w:tcPr>
+          <w:p>
+            <w:pPr>
+              <w:ind w:firstLine="0"/>
+              <w:jc w:val="right"/>
+              <w:rPr>
+                <w:rFonts w:ascii="Arial" w:hAnsi="Arial" w:cs="Arial"/>
+                <w:b/>
+                <w:sz w:val="24"/>
+              </w:rPr>
+            </w:pPr>
+          </w:p>
+        </w:tc>
+        <w:tc>
+          <w:tcPr>
+            <w:tcW w:w="5522" w:type="dxa"/>
+          </w:tcPr>
+          <w:p>
+            <w:pPr>
+              <w:ind w:firstLine="0"/>
               <w:rPr>
                 <w:rFonts w:ascii="Arial" w:hAnsi="Arial" w:cs="Arial"/>
               </w:rPr>
@@ -1775,7 +2455,40 @@
           <w:p>
             <w:pPr>
               <w:ind w:firstLine="0"/>
-              <w:jc w:val="both"/>
+              <w:rPr>
+                <w:rFonts w:ascii="Arial" w:hAnsi="Arial" w:cs="Arial"/>
+              </w:rPr>
+            </w:pPr>
+          </w:p>
+        </w:tc>
+      </w:tr>
+      <w:tr>
+        <w:trPr>
+          <w:trHeight w:hRule="exact" w:val="227"/>
+        </w:trPr>
+        <w:tc>
+          <w:tcPr>
+            <w:tcW w:w="2972" w:type="dxa"/>
+          </w:tcPr>
+          <w:p>
+            <w:pPr>
+              <w:ind w:firstLine="0"/>
+              <w:jc w:val="right"/>
+              <w:rPr>
+                <w:rFonts w:ascii="Arial" w:hAnsi="Arial" w:cs="Arial"/>
+                <w:b/>
+                <w:sz w:val="24"/>
+              </w:rPr>
+            </w:pPr>
+          </w:p>
+        </w:tc>
+        <w:tc>
+          <w:tcPr>
+            <w:tcW w:w="5522" w:type="dxa"/>
+          </w:tcPr>
+          <w:p>
+            <w:pPr>
+              <w:ind w:firstLine="0"/>
               <w:rPr>
                 <w:rFonts w:ascii="Arial" w:hAnsi="Arial" w:cs="Arial"/>
               </w:rPr>
@@ -1818,7 +2531,40 @@
           <w:p>
             <w:pPr>
               <w:ind w:firstLine="0"/>
-              <w:jc w:val="both"/>
+              <w:rPr>
+                <w:rFonts w:ascii="Arial" w:hAnsi="Arial" w:cs="Arial"/>
+              </w:rPr>
+            </w:pPr>
+          </w:p>
+        </w:tc>
+      </w:tr>
+      <w:tr>
+        <w:trPr>
+          <w:trHeight w:hRule="exact" w:val="227"/>
+        </w:trPr>
+        <w:tc>
+          <w:tcPr>
+            <w:tcW w:w="2972" w:type="dxa"/>
+          </w:tcPr>
+          <w:p>
+            <w:pPr>
+              <w:ind w:firstLine="0"/>
+              <w:jc w:val="right"/>
+              <w:rPr>
+                <w:rFonts w:ascii="Arial" w:hAnsi="Arial" w:cs="Arial"/>
+                <w:b/>
+                <w:sz w:val="24"/>
+              </w:rPr>
+            </w:pPr>
+          </w:p>
+        </w:tc>
+        <w:tc>
+          <w:tcPr>
+            <w:tcW w:w="5522" w:type="dxa"/>
+          </w:tcPr>
+          <w:p>
+            <w:pPr>
+              <w:ind w:firstLine="0"/>
               <w:rPr>
                 <w:rFonts w:ascii="Arial" w:hAnsi="Arial" w:cs="Arial"/>
               </w:rPr>
@@ -1850,18 +2596,59 @@
                 <w:b/>
                 <w:sz w:val="24"/>
               </w:rPr>
-              <w:t>Estabilidade:</w:t>
-            </w:r>
-          </w:p>
-        </w:tc>
-        <w:tc>
-          <w:tcPr>
-            <w:tcW w:w="5522" w:type="dxa"/>
-          </w:tcPr>
-          <w:p>
-            <w:pPr>
-              <w:ind w:firstLine="0"/>
-              <w:jc w:val="both"/>
+              <w:t>Categorização de Kano</w:t>
+            </w:r>
+            <w:r>
+              <w:rPr>
+                <w:rFonts w:ascii="Arial" w:hAnsi="Arial" w:cs="Arial"/>
+                <w:b/>
+                <w:sz w:val="24"/>
+              </w:rPr>
+              <w:t>:</w:t>
+            </w:r>
+          </w:p>
+        </w:tc>
+        <w:tc>
+          <w:tcPr>
+            <w:tcW w:w="5522" w:type="dxa"/>
+          </w:tcPr>
+          <w:p>
+            <w:pPr>
+              <w:ind w:firstLine="0"/>
+              <w:rPr>
+                <w:rFonts w:ascii="Arial" w:hAnsi="Arial" w:cs="Arial"/>
+              </w:rPr>
+            </w:pPr>
+          </w:p>
+        </w:tc>
+      </w:tr>
+      <w:tr>
+        <w:trPr>
+          <w:trHeight w:hRule="exact" w:val="227"/>
+        </w:trPr>
+        <w:tc>
+          <w:tcPr>
+            <w:tcW w:w="2972" w:type="dxa"/>
+          </w:tcPr>
+          <w:p>
+            <w:pPr>
+              <w:ind w:firstLine="0"/>
+              <w:jc w:val="right"/>
+              <w:rPr>
+                <w:rFonts w:ascii="Arial" w:hAnsi="Arial" w:cs="Arial"/>
+                <w:b/>
+                <w:sz w:val="24"/>
+              </w:rPr>
+            </w:pPr>
+          </w:p>
+        </w:tc>
+        <w:tc>
+          <w:tcPr>
+            <w:tcW w:w="5522" w:type="dxa"/>
+          </w:tcPr>
+          <w:p>
+            <w:pPr>
+              <w:ind w:firstLine="0"/>
               <w:rPr>
                 <w:rFonts w:ascii="Arial" w:hAnsi="Arial" w:cs="Arial"/>
               </w:rPr>
@@ -1904,7 +2691,40 @@
           <w:p>
             <w:pPr>
               <w:ind w:firstLine="0"/>
-              <w:jc w:val="both"/>
+              <w:rPr>
+                <w:rFonts w:ascii="Arial" w:hAnsi="Arial" w:cs="Arial"/>
+              </w:rPr>
+            </w:pPr>
+          </w:p>
+        </w:tc>
+      </w:tr>
+      <w:tr>
+        <w:trPr>
+          <w:trHeight w:hRule="exact" w:val="227"/>
+        </w:trPr>
+        <w:tc>
+          <w:tcPr>
+            <w:tcW w:w="2972" w:type="dxa"/>
+          </w:tcPr>
+          <w:p>
+            <w:pPr>
+              <w:ind w:firstLine="0"/>
+              <w:jc w:val="right"/>
+              <w:rPr>
+                <w:rFonts w:ascii="Arial" w:hAnsi="Arial" w:cs="Arial"/>
+                <w:b/>
+                <w:sz w:val="24"/>
+              </w:rPr>
+            </w:pPr>
+          </w:p>
+        </w:tc>
+        <w:tc>
+          <w:tcPr>
+            <w:tcW w:w="5522" w:type="dxa"/>
+          </w:tcPr>
+          <w:p>
+            <w:pPr>
+              <w:ind w:firstLine="0"/>
               <w:rPr>
                 <w:rFonts w:ascii="Arial" w:hAnsi="Arial" w:cs="Arial"/>
               </w:rPr>
@@ -1947,7 +2767,40 @@
           <w:p>
             <w:pPr>
               <w:ind w:firstLine="0"/>
-              <w:jc w:val="both"/>
+              <w:rPr>
+                <w:rFonts w:ascii="Arial" w:hAnsi="Arial" w:cs="Arial"/>
+              </w:rPr>
+            </w:pPr>
+          </w:p>
+        </w:tc>
+      </w:tr>
+      <w:tr>
+        <w:trPr>
+          <w:trHeight w:hRule="exact" w:val="227"/>
+        </w:trPr>
+        <w:tc>
+          <w:tcPr>
+            <w:tcW w:w="2972" w:type="dxa"/>
+          </w:tcPr>
+          <w:p>
+            <w:pPr>
+              <w:ind w:firstLine="0"/>
+              <w:jc w:val="right"/>
+              <w:rPr>
+                <w:rFonts w:ascii="Arial" w:hAnsi="Arial" w:cs="Arial"/>
+                <w:b/>
+                <w:sz w:val="24"/>
+              </w:rPr>
+            </w:pPr>
+          </w:p>
+        </w:tc>
+        <w:tc>
+          <w:tcPr>
+            <w:tcW w:w="5522" w:type="dxa"/>
+          </w:tcPr>
+          <w:p>
+            <w:pPr>
+              <w:ind w:firstLine="0"/>
               <w:rPr>
                 <w:rFonts w:ascii="Arial" w:hAnsi="Arial" w:cs="Arial"/>
               </w:rPr>
@@ -1990,7 +2843,40 @@
           <w:p>
             <w:pPr>
               <w:ind w:firstLine="0"/>
-              <w:jc w:val="both"/>
+              <w:rPr>
+                <w:rFonts w:ascii="Arial" w:hAnsi="Arial" w:cs="Arial"/>
+              </w:rPr>
+            </w:pPr>
+          </w:p>
+        </w:tc>
+      </w:tr>
+      <w:tr>
+        <w:trPr>
+          <w:trHeight w:hRule="exact" w:val="227"/>
+        </w:trPr>
+        <w:tc>
+          <w:tcPr>
+            <w:tcW w:w="2972" w:type="dxa"/>
+          </w:tcPr>
+          <w:p>
+            <w:pPr>
+              <w:ind w:firstLine="0"/>
+              <w:jc w:val="right"/>
+              <w:rPr>
+                <w:rFonts w:ascii="Arial" w:hAnsi="Arial" w:cs="Arial"/>
+                <w:b/>
+                <w:sz w:val="24"/>
+              </w:rPr>
+            </w:pPr>
+          </w:p>
+        </w:tc>
+        <w:tc>
+          <w:tcPr>
+            <w:tcW w:w="5522" w:type="dxa"/>
+          </w:tcPr>
+          <w:p>
+            <w:pPr>
+              <w:ind w:firstLine="0"/>
               <w:rPr>
                 <w:rFonts w:ascii="Arial" w:hAnsi="Arial" w:cs="Arial"/>
               </w:rPr>
@@ -2082,7 +2968,40 @@
           <w:p>
             <w:pPr>
               <w:ind w:firstLine="0"/>
-              <w:jc w:val="both"/>
+              <w:rPr>
+                <w:rFonts w:ascii="Arial" w:hAnsi="Arial" w:cs="Arial"/>
+              </w:rPr>
+            </w:pPr>
+          </w:p>
+        </w:tc>
+      </w:tr>
+      <w:tr>
+        <w:trPr>
+          <w:trHeight w:hRule="exact" w:val="227"/>
+        </w:trPr>
+        <w:tc>
+          <w:tcPr>
+            <w:tcW w:w="2972" w:type="dxa"/>
+          </w:tcPr>
+          <w:p>
+            <w:pPr>
+              <w:ind w:firstLine="0"/>
+              <w:jc w:val="right"/>
+              <w:rPr>
+                <w:rFonts w:ascii="Arial" w:hAnsi="Arial" w:cs="Arial"/>
+                <w:b/>
+                <w:sz w:val="24"/>
+              </w:rPr>
+            </w:pPr>
+          </w:p>
+        </w:tc>
+        <w:tc>
+          <w:tcPr>
+            <w:tcW w:w="5522" w:type="dxa"/>
+          </w:tcPr>
+          <w:p>
+            <w:pPr>
+              <w:ind w:firstLine="0"/>
               <w:rPr>
                 <w:rFonts w:ascii="Arial" w:hAnsi="Arial" w:cs="Arial"/>
               </w:rPr>
@@ -2125,7 +3044,40 @@
           <w:p>
             <w:pPr>
               <w:ind w:firstLine="0"/>
-              <w:jc w:val="both"/>
+              <w:rPr>
+                <w:rFonts w:ascii="Arial" w:hAnsi="Arial" w:cs="Arial"/>
+              </w:rPr>
+            </w:pPr>
+          </w:p>
+        </w:tc>
+      </w:tr>
+      <w:tr>
+        <w:trPr>
+          <w:trHeight w:hRule="exact" w:val="227"/>
+        </w:trPr>
+        <w:tc>
+          <w:tcPr>
+            <w:tcW w:w="2972" w:type="dxa"/>
+          </w:tcPr>
+          <w:p>
+            <w:pPr>
+              <w:ind w:firstLine="0"/>
+              <w:jc w:val="right"/>
+              <w:rPr>
+                <w:rFonts w:ascii="Arial" w:hAnsi="Arial" w:cs="Arial"/>
+                <w:b/>
+                <w:sz w:val="24"/>
+              </w:rPr>
+            </w:pPr>
+          </w:p>
+        </w:tc>
+        <w:tc>
+          <w:tcPr>
+            <w:tcW w:w="5522" w:type="dxa"/>
+          </w:tcPr>
+          <w:p>
+            <w:pPr>
+              <w:ind w:firstLine="0"/>
               <w:rPr>
                 <w:rFonts w:ascii="Arial" w:hAnsi="Arial" w:cs="Arial"/>
               </w:rPr>
@@ -2168,7 +3120,40 @@
           <w:p>
             <w:pPr>
               <w:ind w:firstLine="0"/>
-              <w:jc w:val="both"/>
+              <w:rPr>
+                <w:rFonts w:ascii="Arial" w:hAnsi="Arial" w:cs="Arial"/>
+              </w:rPr>
+            </w:pPr>
+          </w:p>
+        </w:tc>
+      </w:tr>
+      <w:tr>
+        <w:trPr>
+          <w:trHeight w:hRule="exact" w:val="227"/>
+        </w:trPr>
+        <w:tc>
+          <w:tcPr>
+            <w:tcW w:w="2972" w:type="dxa"/>
+          </w:tcPr>
+          <w:p>
+            <w:pPr>
+              <w:ind w:firstLine="0"/>
+              <w:jc w:val="right"/>
+              <w:rPr>
+                <w:rFonts w:ascii="Arial" w:hAnsi="Arial" w:cs="Arial"/>
+                <w:b/>
+                <w:sz w:val="24"/>
+              </w:rPr>
+            </w:pPr>
+          </w:p>
+        </w:tc>
+        <w:tc>
+          <w:tcPr>
+            <w:tcW w:w="5522" w:type="dxa"/>
+          </w:tcPr>
+          <w:p>
+            <w:pPr>
+              <w:ind w:firstLine="0"/>
               <w:rPr>
                 <w:rFonts w:ascii="Arial" w:hAnsi="Arial" w:cs="Arial"/>
               </w:rPr>
@@ -2200,18 +3185,51 @@
                 <w:b/>
                 <w:sz w:val="24"/>
               </w:rPr>
-              <w:t>Estabilidade:</w:t>
-            </w:r>
-          </w:p>
-        </w:tc>
-        <w:tc>
-          <w:tcPr>
-            <w:tcW w:w="5522" w:type="dxa"/>
-          </w:tcPr>
-          <w:p>
-            <w:pPr>
-              <w:ind w:firstLine="0"/>
-              <w:jc w:val="both"/>
+              <w:t>Categorização de Kano:</w:t>
+            </w:r>
+          </w:p>
+        </w:tc>
+        <w:tc>
+          <w:tcPr>
+            <w:tcW w:w="5522" w:type="dxa"/>
+          </w:tcPr>
+          <w:p>
+            <w:pPr>
+              <w:ind w:firstLine="0"/>
+              <w:rPr>
+                <w:rFonts w:ascii="Arial" w:hAnsi="Arial" w:cs="Arial"/>
+              </w:rPr>
+            </w:pPr>
+          </w:p>
+        </w:tc>
+      </w:tr>
+      <w:tr>
+        <w:trPr>
+          <w:trHeight w:hRule="exact" w:val="227"/>
+        </w:trPr>
+        <w:tc>
+          <w:tcPr>
+            <w:tcW w:w="2972" w:type="dxa"/>
+          </w:tcPr>
+          <w:p>
+            <w:pPr>
+              <w:ind w:firstLine="0"/>
+              <w:jc w:val="right"/>
+              <w:rPr>
+                <w:rFonts w:ascii="Arial" w:hAnsi="Arial" w:cs="Arial"/>
+                <w:b/>
+                <w:sz w:val="24"/>
+              </w:rPr>
+            </w:pPr>
+          </w:p>
+        </w:tc>
+        <w:tc>
+          <w:tcPr>
+            <w:tcW w:w="5522" w:type="dxa"/>
+          </w:tcPr>
+          <w:p>
+            <w:pPr>
+              <w:ind w:firstLine="0"/>
               <w:rPr>
                 <w:rFonts w:ascii="Arial" w:hAnsi="Arial" w:cs="Arial"/>
               </w:rPr>
@@ -2254,7 +3272,40 @@
           <w:p>
             <w:pPr>
               <w:ind w:firstLine="0"/>
-              <w:jc w:val="both"/>
+              <w:rPr>
+                <w:rFonts w:ascii="Arial" w:hAnsi="Arial" w:cs="Arial"/>
+              </w:rPr>
+            </w:pPr>
+          </w:p>
+        </w:tc>
+      </w:tr>
+      <w:tr>
+        <w:trPr>
+          <w:trHeight w:hRule="exact" w:val="227"/>
+        </w:trPr>
+        <w:tc>
+          <w:tcPr>
+            <w:tcW w:w="2972" w:type="dxa"/>
+          </w:tcPr>
+          <w:p>
+            <w:pPr>
+              <w:ind w:firstLine="0"/>
+              <w:jc w:val="right"/>
+              <w:rPr>
+                <w:rFonts w:ascii="Arial" w:hAnsi="Arial" w:cs="Arial"/>
+                <w:b/>
+                <w:sz w:val="24"/>
+              </w:rPr>
+            </w:pPr>
+          </w:p>
+        </w:tc>
+        <w:tc>
+          <w:tcPr>
+            <w:tcW w:w="5522" w:type="dxa"/>
+          </w:tcPr>
+          <w:p>
+            <w:pPr>
+              <w:ind w:firstLine="0"/>
               <w:rPr>
                 <w:rFonts w:ascii="Arial" w:hAnsi="Arial" w:cs="Arial"/>
               </w:rPr>
@@ -2297,7 +3348,40 @@
           <w:p>
             <w:pPr>
               <w:ind w:firstLine="0"/>
-              <w:jc w:val="both"/>
+              <w:rPr>
+                <w:rFonts w:ascii="Arial" w:hAnsi="Arial" w:cs="Arial"/>
+              </w:rPr>
+            </w:pPr>
+          </w:p>
+        </w:tc>
+      </w:tr>
+      <w:tr>
+        <w:trPr>
+          <w:trHeight w:hRule="exact" w:val="227"/>
+        </w:trPr>
+        <w:tc>
+          <w:tcPr>
+            <w:tcW w:w="2972" w:type="dxa"/>
+          </w:tcPr>
+          <w:p>
+            <w:pPr>
+              <w:ind w:firstLine="0"/>
+              <w:jc w:val="right"/>
+              <w:rPr>
+                <w:rFonts w:ascii="Arial" w:hAnsi="Arial" w:cs="Arial"/>
+                <w:b/>
+                <w:sz w:val="24"/>
+              </w:rPr>
+            </w:pPr>
+          </w:p>
+        </w:tc>
+        <w:tc>
+          <w:tcPr>
+            <w:tcW w:w="5522" w:type="dxa"/>
+          </w:tcPr>
+          <w:p>
+            <w:pPr>
+              <w:ind w:firstLine="0"/>
               <w:rPr>
                 <w:rFonts w:ascii="Arial" w:hAnsi="Arial" w:cs="Arial"/>
               </w:rPr>
@@ -2340,7 +3424,40 @@
           <w:p>
             <w:pPr>
               <w:ind w:firstLine="0"/>
-              <w:jc w:val="both"/>
+              <w:rPr>
+                <w:rFonts w:ascii="Arial" w:hAnsi="Arial" w:cs="Arial"/>
+              </w:rPr>
+            </w:pPr>
+          </w:p>
+        </w:tc>
+      </w:tr>
+      <w:tr>
+        <w:trPr>
+          <w:trHeight w:hRule="exact" w:val="227"/>
+        </w:trPr>
+        <w:tc>
+          <w:tcPr>
+            <w:tcW w:w="2972" w:type="dxa"/>
+          </w:tcPr>
+          <w:p>
+            <w:pPr>
+              <w:ind w:firstLine="0"/>
+              <w:jc w:val="right"/>
+              <w:rPr>
+                <w:rFonts w:ascii="Arial" w:hAnsi="Arial" w:cs="Arial"/>
+                <w:b/>
+                <w:sz w:val="24"/>
+              </w:rPr>
+            </w:pPr>
+          </w:p>
+        </w:tc>
+        <w:tc>
+          <w:tcPr>
+            <w:tcW w:w="5522" w:type="dxa"/>
+          </w:tcPr>
+          <w:p>
+            <w:pPr>
+              <w:ind w:firstLine="0"/>
               <w:rPr>
                 <w:rFonts w:ascii="Arial" w:hAnsi="Arial" w:cs="Arial"/>
               </w:rPr>
@@ -2432,7 +3549,40 @@
           <w:p>
             <w:pPr>
               <w:ind w:firstLine="0"/>
-              <w:jc w:val="both"/>
+              <w:rPr>
+                <w:rFonts w:ascii="Arial" w:hAnsi="Arial" w:cs="Arial"/>
+              </w:rPr>
+            </w:pPr>
+          </w:p>
+        </w:tc>
+      </w:tr>
+      <w:tr>
+        <w:trPr>
+          <w:trHeight w:hRule="exact" w:val="227"/>
+        </w:trPr>
+        <w:tc>
+          <w:tcPr>
+            <w:tcW w:w="2972" w:type="dxa"/>
+          </w:tcPr>
+          <w:p>
+            <w:pPr>
+              <w:ind w:firstLine="0"/>
+              <w:jc w:val="right"/>
+              <w:rPr>
+                <w:rFonts w:ascii="Arial" w:hAnsi="Arial" w:cs="Arial"/>
+                <w:b/>
+                <w:sz w:val="24"/>
+              </w:rPr>
+            </w:pPr>
+          </w:p>
+        </w:tc>
+        <w:tc>
+          <w:tcPr>
+            <w:tcW w:w="5522" w:type="dxa"/>
+          </w:tcPr>
+          <w:p>
+            <w:pPr>
+              <w:ind w:firstLine="0"/>
               <w:rPr>
                 <w:rFonts w:ascii="Arial" w:hAnsi="Arial" w:cs="Arial"/>
               </w:rPr>
@@ -2475,7 +3625,40 @@
           <w:p>
             <w:pPr>
               <w:ind w:firstLine="0"/>
-              <w:jc w:val="both"/>
+              <w:rPr>
+                <w:rFonts w:ascii="Arial" w:hAnsi="Arial" w:cs="Arial"/>
+              </w:rPr>
+            </w:pPr>
+          </w:p>
+        </w:tc>
+      </w:tr>
+      <w:tr>
+        <w:trPr>
+          <w:trHeight w:hRule="exact" w:val="227"/>
+        </w:trPr>
+        <w:tc>
+          <w:tcPr>
+            <w:tcW w:w="2972" w:type="dxa"/>
+          </w:tcPr>
+          <w:p>
+            <w:pPr>
+              <w:ind w:firstLine="0"/>
+              <w:jc w:val="right"/>
+              <w:rPr>
+                <w:rFonts w:ascii="Arial" w:hAnsi="Arial" w:cs="Arial"/>
+                <w:b/>
+                <w:sz w:val="24"/>
+              </w:rPr>
+            </w:pPr>
+          </w:p>
+        </w:tc>
+        <w:tc>
+          <w:tcPr>
+            <w:tcW w:w="5522" w:type="dxa"/>
+          </w:tcPr>
+          <w:p>
+            <w:pPr>
+              <w:ind w:firstLine="0"/>
               <w:rPr>
                 <w:rFonts w:ascii="Arial" w:hAnsi="Arial" w:cs="Arial"/>
               </w:rPr>
@@ -2518,7 +3701,40 @@
           <w:p>
             <w:pPr>
               <w:ind w:firstLine="0"/>
-              <w:jc w:val="both"/>
+              <w:rPr>
+                <w:rFonts w:ascii="Arial" w:hAnsi="Arial" w:cs="Arial"/>
+              </w:rPr>
+            </w:pPr>
+          </w:p>
+        </w:tc>
+      </w:tr>
+      <w:tr>
+        <w:trPr>
+          <w:trHeight w:hRule="exact" w:val="227"/>
+        </w:trPr>
+        <w:tc>
+          <w:tcPr>
+            <w:tcW w:w="2972" w:type="dxa"/>
+          </w:tcPr>
+          <w:p>
+            <w:pPr>
+              <w:ind w:firstLine="0"/>
+              <w:jc w:val="right"/>
+              <w:rPr>
+                <w:rFonts w:ascii="Arial" w:hAnsi="Arial" w:cs="Arial"/>
+                <w:b/>
+                <w:sz w:val="24"/>
+              </w:rPr>
+            </w:pPr>
+          </w:p>
+        </w:tc>
+        <w:tc>
+          <w:tcPr>
+            <w:tcW w:w="5522" w:type="dxa"/>
+          </w:tcPr>
+          <w:p>
+            <w:pPr>
+              <w:ind w:firstLine="0"/>
               <w:rPr>
                 <w:rFonts w:ascii="Arial" w:hAnsi="Arial" w:cs="Arial"/>
               </w:rPr>
@@ -2550,18 +3766,51 @@
                 <w:b/>
                 <w:sz w:val="24"/>
               </w:rPr>
-              <w:t>Estabilidade:</w:t>
-            </w:r>
-          </w:p>
-        </w:tc>
-        <w:tc>
-          <w:tcPr>
-            <w:tcW w:w="5522" w:type="dxa"/>
-          </w:tcPr>
-          <w:p>
-            <w:pPr>
-              <w:ind w:firstLine="0"/>
-              <w:jc w:val="both"/>
+              <w:t>Categorização de Kano:</w:t>
+            </w:r>
+          </w:p>
+        </w:tc>
+        <w:tc>
+          <w:tcPr>
+            <w:tcW w:w="5522" w:type="dxa"/>
+          </w:tcPr>
+          <w:p>
+            <w:pPr>
+              <w:ind w:firstLine="0"/>
+              <w:rPr>
+                <w:rFonts w:ascii="Arial" w:hAnsi="Arial" w:cs="Arial"/>
+              </w:rPr>
+            </w:pPr>
+          </w:p>
+        </w:tc>
+      </w:tr>
+      <w:tr>
+        <w:trPr>
+          <w:trHeight w:hRule="exact" w:val="227"/>
+        </w:trPr>
+        <w:tc>
+          <w:tcPr>
+            <w:tcW w:w="2972" w:type="dxa"/>
+          </w:tcPr>
+          <w:p>
+            <w:pPr>
+              <w:ind w:firstLine="0"/>
+              <w:jc w:val="right"/>
+              <w:rPr>
+                <w:rFonts w:ascii="Arial" w:hAnsi="Arial" w:cs="Arial"/>
+                <w:b/>
+                <w:sz w:val="24"/>
+              </w:rPr>
+            </w:pPr>
+          </w:p>
+        </w:tc>
+        <w:tc>
+          <w:tcPr>
+            <w:tcW w:w="5522" w:type="dxa"/>
+          </w:tcPr>
+          <w:p>
+            <w:pPr>
+              <w:ind w:firstLine="0"/>
               <w:rPr>
                 <w:rFonts w:ascii="Arial" w:hAnsi="Arial" w:cs="Arial"/>
               </w:rPr>
@@ -2604,7 +3853,40 @@
           <w:p>
             <w:pPr>
               <w:ind w:firstLine="0"/>
-              <w:jc w:val="both"/>
+              <w:rPr>
+                <w:rFonts w:ascii="Arial" w:hAnsi="Arial" w:cs="Arial"/>
+              </w:rPr>
+            </w:pPr>
+          </w:p>
+        </w:tc>
+      </w:tr>
+      <w:tr>
+        <w:trPr>
+          <w:trHeight w:hRule="exact" w:val="227"/>
+        </w:trPr>
+        <w:tc>
+          <w:tcPr>
+            <w:tcW w:w="2972" w:type="dxa"/>
+          </w:tcPr>
+          <w:p>
+            <w:pPr>
+              <w:ind w:firstLine="0"/>
+              <w:jc w:val="right"/>
+              <w:rPr>
+                <w:rFonts w:ascii="Arial" w:hAnsi="Arial" w:cs="Arial"/>
+                <w:b/>
+                <w:sz w:val="24"/>
+              </w:rPr>
+            </w:pPr>
+          </w:p>
+        </w:tc>
+        <w:tc>
+          <w:tcPr>
+            <w:tcW w:w="5522" w:type="dxa"/>
+          </w:tcPr>
+          <w:p>
+            <w:pPr>
+              <w:ind w:firstLine="0"/>
               <w:rPr>
                 <w:rFonts w:ascii="Arial" w:hAnsi="Arial" w:cs="Arial"/>
               </w:rPr>
@@ -2647,7 +3929,40 @@
           <w:p>
             <w:pPr>
               <w:ind w:firstLine="0"/>
-              <w:jc w:val="both"/>
+              <w:rPr>
+                <w:rFonts w:ascii="Arial" w:hAnsi="Arial" w:cs="Arial"/>
+              </w:rPr>
+            </w:pPr>
+          </w:p>
+        </w:tc>
+      </w:tr>
+      <w:tr>
+        <w:trPr>
+          <w:trHeight w:hRule="exact" w:val="227"/>
+        </w:trPr>
+        <w:tc>
+          <w:tcPr>
+            <w:tcW w:w="2972" w:type="dxa"/>
+          </w:tcPr>
+          <w:p>
+            <w:pPr>
+              <w:ind w:firstLine="0"/>
+              <w:jc w:val="right"/>
+              <w:rPr>
+                <w:rFonts w:ascii="Arial" w:hAnsi="Arial" w:cs="Arial"/>
+                <w:b/>
+                <w:sz w:val="24"/>
+              </w:rPr>
+            </w:pPr>
+          </w:p>
+        </w:tc>
+        <w:tc>
+          <w:tcPr>
+            <w:tcW w:w="5522" w:type="dxa"/>
+          </w:tcPr>
+          <w:p>
+            <w:pPr>
+              <w:ind w:firstLine="0"/>
               <w:rPr>
                 <w:rFonts w:ascii="Arial" w:hAnsi="Arial" w:cs="Arial"/>
               </w:rPr>
@@ -2690,7 +4005,40 @@
           <w:p>
             <w:pPr>
               <w:ind w:firstLine="0"/>
-              <w:jc w:val="both"/>
+              <w:rPr>
+                <w:rFonts w:ascii="Arial" w:hAnsi="Arial" w:cs="Arial"/>
+              </w:rPr>
+            </w:pPr>
+          </w:p>
+        </w:tc>
+      </w:tr>
+      <w:tr>
+        <w:trPr>
+          <w:trHeight w:hRule="exact" w:val="227"/>
+        </w:trPr>
+        <w:tc>
+          <w:tcPr>
+            <w:tcW w:w="2972" w:type="dxa"/>
+          </w:tcPr>
+          <w:p>
+            <w:pPr>
+              <w:ind w:firstLine="0"/>
+              <w:jc w:val="right"/>
+              <w:rPr>
+                <w:rFonts w:ascii="Arial" w:hAnsi="Arial" w:cs="Arial"/>
+                <w:b/>
+                <w:sz w:val="24"/>
+              </w:rPr>
+            </w:pPr>
+          </w:p>
+        </w:tc>
+        <w:tc>
+          <w:tcPr>
+            <w:tcW w:w="5522" w:type="dxa"/>
+          </w:tcPr>
+          <w:p>
+            <w:pPr>
+              <w:ind w:firstLine="0"/>
               <w:rPr>
                 <w:rFonts w:ascii="Arial" w:hAnsi="Arial" w:cs="Arial"/>
               </w:rPr>
@@ -3698,7 +5046,7 @@
 </file>
 
 <file path=customXml/itemProps1.xml><?xml version="1.0" encoding="utf-8"?>
-<ds:datastoreItem xmlns:ds="http://schemas.openxmlformats.org/officeDocument/2006/customXml" ds:itemID="{16CC9C3D-C7DF-4D7E-968B-35E9407C13D4}">
+<ds:datastoreItem xmlns:ds="http://schemas.openxmlformats.org/officeDocument/2006/customXml" ds:itemID="{9AFC7DE8-2A3F-4C30-861B-688678D33383}">
   <ds:schemaRefs>
     <ds:schemaRef ds:uri="http://schemas.openxmlformats.org/officeDocument/2006/bibliography"/>
   </ds:schemaRefs>

--- a/Atributos.docx
+++ b/Atributos.docx
@@ -245,12 +245,23 @@
                 <w:color w:val="000000" w:themeColor="text1"/>
               </w:rPr>
             </w:pPr>
-            <w:r>
+          </w:p>
+          <w:p>
+            <w:pPr>
+              <w:ind w:firstLine="0"/>
+              <w:jc w:val="center"/>
               <w:rPr>
                 <w:rFonts w:ascii="Arial" w:hAnsi="Arial" w:cs="Arial"/>
                 <w:b w:val="0"/>
                 <w:color w:val="000000" w:themeColor="text1"/>
               </w:rPr>
+            </w:pPr>
+            <w:r>
+              <w:rPr>
+                <w:rFonts w:ascii="Arial" w:hAnsi="Arial" w:cs="Arial"/>
+                <w:b w:val="0"/>
+                <w:color w:val="000000" w:themeColor="text1"/>
+              </w:rPr>
               <w:t>13/05/2016</w:t>
             </w:r>
           </w:p>
@@ -269,6 +280,16 @@
                 <w:rFonts w:ascii="Arial" w:hAnsi="Arial" w:cs="Arial"/>
               </w:rPr>
             </w:pPr>
+          </w:p>
+          <w:p>
+            <w:pPr>
+              <w:ind w:firstLine="0"/>
+              <w:jc w:val="center"/>
+              <w:cnfStyle w:val="000000000000" w:firstRow="0" w:lastRow="0" w:firstColumn="0" w:lastColumn="0" w:oddVBand="0" w:evenVBand="0" w:oddHBand="0" w:evenHBand="0" w:firstRowFirstColumn="0" w:firstRowLastColumn="0" w:lastRowFirstColumn="0" w:lastRowLastColumn="0"/>
+              <w:rPr>
+                <w:rFonts w:ascii="Arial" w:hAnsi="Arial" w:cs="Arial"/>
+              </w:rPr>
+            </w:pPr>
             <w:r>
               <w:rPr>
                 <w:rFonts w:ascii="Arial" w:hAnsi="Arial" w:cs="Arial"/>
@@ -315,19 +336,7 @@
               <w:rPr>
                 <w:rFonts w:ascii="Arial" w:hAnsi="Arial" w:cs="Arial"/>
               </w:rPr>
-              <w:t>• Troca de “Estabilidade” por “</w:t>
-            </w:r>
-            <w:r>
-              <w:rPr>
-                <w:rFonts w:ascii="Arial" w:hAnsi="Arial" w:cs="Arial"/>
-              </w:rPr>
-              <w:t>Categorização</w:t>
-            </w:r>
-            <w:r>
-              <w:rPr>
-                <w:rFonts w:ascii="Arial" w:hAnsi="Arial" w:cs="Arial"/>
-              </w:rPr>
-              <w:t xml:space="preserve"> de Kano”;</w:t>
+              <w:t>• Troca de “Estabilidade” por “Categorização de Kano”;</w:t>
             </w:r>
           </w:p>
         </w:tc>
@@ -336,6 +345,16 @@
             <w:tcW w:w="2124" w:type="dxa"/>
             <w:shd w:val="clear" w:color="auto" w:fill="F7CAAC" w:themeFill="accent2" w:themeFillTint="66"/>
           </w:tcPr>
+          <w:p>
+            <w:pPr>
+              <w:ind w:firstLine="0"/>
+              <w:jc w:val="center"/>
+              <w:cnfStyle w:val="000000000000" w:firstRow="0" w:lastRow="0" w:firstColumn="0" w:lastColumn="0" w:oddVBand="0" w:evenVBand="0" w:oddHBand="0" w:evenHBand="0" w:firstRowFirstColumn="0" w:firstRowLastColumn="0" w:lastRowFirstColumn="0" w:lastRowLastColumn="0"/>
+              <w:rPr>
+                <w:rFonts w:ascii="Arial" w:hAnsi="Arial" w:cs="Arial"/>
+              </w:rPr>
+            </w:pPr>
+          </w:p>
           <w:p>
             <w:pPr>
               <w:ind w:firstLine="0"/>
@@ -374,6 +393,14 @@
                 <w:color w:val="000000" w:themeColor="text1"/>
               </w:rPr>
             </w:pPr>
+            <w:r>
+              <w:rPr>
+                <w:rFonts w:ascii="Arial" w:hAnsi="Arial" w:cs="Arial"/>
+                <w:b w:val="0"/>
+                <w:color w:val="000000" w:themeColor="text1"/>
+              </w:rPr>
+              <w:t>19/05/2016</w:t>
+            </w:r>
           </w:p>
         </w:tc>
         <w:tc>
@@ -389,6 +416,12 @@
                 <w:rFonts w:ascii="Arial" w:hAnsi="Arial" w:cs="Arial"/>
               </w:rPr>
             </w:pPr>
+            <w:r>
+              <w:rPr>
+                <w:rFonts w:ascii="Arial" w:hAnsi="Arial" w:cs="Arial"/>
+              </w:rPr>
+              <w:t>0.3</w:t>
+            </w:r>
           </w:p>
         </w:tc>
         <w:tc>
@@ -403,6 +436,12 @@
                 <w:rFonts w:ascii="Arial" w:hAnsi="Arial" w:cs="Arial"/>
               </w:rPr>
             </w:pPr>
+            <w:r>
+              <w:rPr>
+                <w:rFonts w:ascii="Arial" w:hAnsi="Arial" w:cs="Arial"/>
+              </w:rPr>
+              <w:t>• Descrição da Categorização de Kano.</w:t>
+            </w:r>
           </w:p>
         </w:tc>
         <w:tc>
@@ -418,6 +457,12 @@
                 <w:rFonts w:ascii="Arial" w:hAnsi="Arial" w:cs="Arial"/>
               </w:rPr>
             </w:pPr>
+            <w:r>
+              <w:rPr>
+                <w:rFonts w:ascii="Arial" w:hAnsi="Arial" w:cs="Arial"/>
+              </w:rPr>
+              <w:t>Guilherme Bornia</w:t>
+            </w:r>
           </w:p>
         </w:tc>
       </w:tr>
@@ -1042,6 +1087,14 @@
       <w:tblPr>
         <w:tblStyle w:val="Tabelacomgrade"/>
         <w:tblW w:w="0" w:type="auto"/>
+        <w:tblBorders>
+          <w:top w:val="single" w:sz="4" w:space="0" w:color="FFFFFF" w:themeColor="background1"/>
+          <w:left w:val="single" w:sz="4" w:space="0" w:color="FFFFFF" w:themeColor="background1"/>
+          <w:bottom w:val="single" w:sz="4" w:space="0" w:color="FFFFFF" w:themeColor="background1"/>
+          <w:right w:val="single" w:sz="4" w:space="0" w:color="FFFFFF" w:themeColor="background1"/>
+          <w:insideH w:val="single" w:sz="4" w:space="0" w:color="FFFFFF" w:themeColor="background1"/>
+          <w:insideV w:val="single" w:sz="4" w:space="0" w:color="FFFFFF" w:themeColor="background1"/>
+        </w:tblBorders>
         <w:tblLook w:val="04A0" w:firstRow="1" w:lastRow="0" w:firstColumn="1" w:lastColumn="0" w:noHBand="0" w:noVBand="1"/>
       </w:tblPr>
       <w:tblGrid>
@@ -1364,7 +1417,13 @@
               <w:rPr>
                 <w:rFonts w:ascii="Arial" w:hAnsi="Arial" w:cs="Arial"/>
               </w:rPr>
-              <w:t>Requisito consciente, inconsciente, ...</w:t>
+              <w:t xml:space="preserve">Requisito </w:t>
+            </w:r>
+            <w:r>
+              <w:rPr>
+                <w:rFonts w:ascii="Arial" w:hAnsi="Arial" w:cs="Arial"/>
+              </w:rPr>
+              <w:t>consciente.</w:t>
             </w:r>
           </w:p>
         </w:tc>
@@ -1699,6 +1758,14 @@
       <w:tblPr>
         <w:tblStyle w:val="Tabelacomgrade"/>
         <w:tblW w:w="0" w:type="auto"/>
+        <w:tblBorders>
+          <w:top w:val="single" w:sz="4" w:space="0" w:color="FFFFFF" w:themeColor="background1"/>
+          <w:left w:val="single" w:sz="4" w:space="0" w:color="FFFFFF" w:themeColor="background1"/>
+          <w:bottom w:val="single" w:sz="4" w:space="0" w:color="FFFFFF" w:themeColor="background1"/>
+          <w:right w:val="single" w:sz="4" w:space="0" w:color="FFFFFF" w:themeColor="background1"/>
+          <w:insideH w:val="single" w:sz="4" w:space="0" w:color="FFFFFF" w:themeColor="background1"/>
+          <w:insideV w:val="single" w:sz="4" w:space="0" w:color="FFFFFF" w:themeColor="background1"/>
+        </w:tblBorders>
         <w:tblLook w:val="04A0" w:firstRow="1" w:lastRow="0" w:firstColumn="1" w:lastColumn="0" w:noHBand="0" w:noVBand="1"/>
       </w:tblPr>
       <w:tblGrid>
@@ -2005,6 +2072,12 @@
                 <w:rFonts w:ascii="Arial" w:hAnsi="Arial" w:cs="Arial"/>
               </w:rPr>
             </w:pPr>
+            <w:r>
+              <w:rPr>
+                <w:rFonts w:ascii="Arial" w:hAnsi="Arial" w:cs="Arial"/>
+              </w:rPr>
+              <w:t>Requisito consciente.</w:t>
+            </w:r>
           </w:p>
         </w:tc>
       </w:tr>
@@ -2338,6 +2411,14 @@
       <w:tblPr>
         <w:tblStyle w:val="Tabelacomgrade"/>
         <w:tblW w:w="0" w:type="auto"/>
+        <w:tblBorders>
+          <w:top w:val="single" w:sz="4" w:space="0" w:color="FFFFFF" w:themeColor="background1"/>
+          <w:left w:val="single" w:sz="4" w:space="0" w:color="FFFFFF" w:themeColor="background1"/>
+          <w:bottom w:val="single" w:sz="4" w:space="0" w:color="FFFFFF" w:themeColor="background1"/>
+          <w:right w:val="single" w:sz="4" w:space="0" w:color="FFFFFF" w:themeColor="background1"/>
+          <w:insideH w:val="single" w:sz="4" w:space="0" w:color="FFFFFF" w:themeColor="background1"/>
+          <w:insideV w:val="single" w:sz="4" w:space="0" w:color="FFFFFF" w:themeColor="background1"/>
+        </w:tblBorders>
         <w:tblLook w:val="04A0" w:firstRow="1" w:lastRow="0" w:firstColumn="1" w:lastColumn="0" w:noHBand="0" w:noVBand="1"/>
       </w:tblPr>
       <w:tblGrid>
@@ -2383,6 +2464,12 @@
                 <w:rFonts w:ascii="Arial" w:hAnsi="Arial" w:cs="Arial"/>
               </w:rPr>
             </w:pPr>
+            <w:r>
+              <w:rPr>
+                <w:rFonts w:ascii="Arial" w:hAnsi="Arial" w:cs="Arial"/>
+              </w:rPr>
+              <w:t>FF003.</w:t>
+            </w:r>
           </w:p>
         </w:tc>
       </w:tr>
@@ -2459,6 +2546,12 @@
                 <w:rFonts w:ascii="Arial" w:hAnsi="Arial" w:cs="Arial"/>
               </w:rPr>
             </w:pPr>
+            <w:r>
+              <w:rPr>
+                <w:rFonts w:ascii="Arial" w:hAnsi="Arial" w:cs="Arial"/>
+              </w:rPr>
+              <w:t>Impressão na tela.</w:t>
+            </w:r>
           </w:p>
         </w:tc>
       </w:tr>
@@ -2535,6 +2628,12 @@
                 <w:rFonts w:ascii="Arial" w:hAnsi="Arial" w:cs="Arial"/>
               </w:rPr>
             </w:pPr>
+            <w:r>
+              <w:rPr>
+                <w:rFonts w:ascii="Arial" w:hAnsi="Arial" w:cs="Arial"/>
+              </w:rPr>
+              <w:t>O texto, depois de formatado, aparecerá na tela.</w:t>
+            </w:r>
           </w:p>
         </w:tc>
       </w:tr>
@@ -2619,6 +2718,12 @@
                 <w:rFonts w:ascii="Arial" w:hAnsi="Arial" w:cs="Arial"/>
               </w:rPr>
             </w:pPr>
+            <w:r>
+              <w:rPr>
+                <w:rFonts w:ascii="Arial" w:hAnsi="Arial" w:cs="Arial"/>
+              </w:rPr>
+              <w:t>Requisito subconsciente.</w:t>
+            </w:r>
           </w:p>
         </w:tc>
       </w:tr>
@@ -2695,6 +2800,12 @@
                 <w:rFonts w:ascii="Arial" w:hAnsi="Arial" w:cs="Arial"/>
               </w:rPr>
             </w:pPr>
+            <w:r>
+              <w:rPr>
+                <w:rFonts w:ascii="Arial" w:hAnsi="Arial" w:cs="Arial"/>
+              </w:rPr>
+              <w:t>Guilherme Bornia Miranda.</w:t>
+            </w:r>
           </w:p>
         </w:tc>
       </w:tr>
@@ -2771,6 +2882,12 @@
                 <w:rFonts w:ascii="Arial" w:hAnsi="Arial" w:cs="Arial"/>
               </w:rPr>
             </w:pPr>
+            <w:r>
+              <w:rPr>
+                <w:rFonts w:ascii="Arial" w:hAnsi="Arial" w:cs="Arial"/>
+              </w:rPr>
+              <w:t>João Victor Ignácio.</w:t>
+            </w:r>
           </w:p>
         </w:tc>
       </w:tr>
@@ -2847,6 +2964,12 @@
                 <w:rFonts w:ascii="Arial" w:hAnsi="Arial" w:cs="Arial"/>
               </w:rPr>
             </w:pPr>
+            <w:r>
+              <w:rPr>
+                <w:rFonts w:ascii="Arial" w:hAnsi="Arial" w:cs="Arial"/>
+              </w:rPr>
+              <w:t>Guilherme Bornia Miranda.</w:t>
+            </w:r>
           </w:p>
         </w:tc>
       </w:tr>
@@ -2927,6 +3050,14 @@
       <w:tblPr>
         <w:tblStyle w:val="Tabelacomgrade"/>
         <w:tblW w:w="0" w:type="auto"/>
+        <w:tblBorders>
+          <w:top w:val="single" w:sz="4" w:space="0" w:color="FFFFFF" w:themeColor="background1"/>
+          <w:left w:val="single" w:sz="4" w:space="0" w:color="FFFFFF" w:themeColor="background1"/>
+          <w:bottom w:val="single" w:sz="4" w:space="0" w:color="FFFFFF" w:themeColor="background1"/>
+          <w:right w:val="single" w:sz="4" w:space="0" w:color="FFFFFF" w:themeColor="background1"/>
+          <w:insideH w:val="single" w:sz="4" w:space="0" w:color="FFFFFF" w:themeColor="background1"/>
+          <w:insideV w:val="single" w:sz="4" w:space="0" w:color="FFFFFF" w:themeColor="background1"/>
+        </w:tblBorders>
         <w:tblLook w:val="04A0" w:firstRow="1" w:lastRow="0" w:firstColumn="1" w:lastColumn="0" w:noHBand="0" w:noVBand="1"/>
       </w:tblPr>
       <w:tblGrid>
@@ -2972,6 +3103,12 @@
                 <w:rFonts w:ascii="Arial" w:hAnsi="Arial" w:cs="Arial"/>
               </w:rPr>
             </w:pPr>
+            <w:r>
+              <w:rPr>
+                <w:rFonts w:ascii="Arial" w:hAnsi="Arial" w:cs="Arial"/>
+              </w:rPr>
+              <w:t>FF004.</w:t>
+            </w:r>
           </w:p>
         </w:tc>
       </w:tr>
@@ -3048,6 +3185,12 @@
                 <w:rFonts w:ascii="Arial" w:hAnsi="Arial" w:cs="Arial"/>
               </w:rPr>
             </w:pPr>
+            <w:r>
+              <w:rPr>
+                <w:rFonts w:ascii="Arial" w:hAnsi="Arial" w:cs="Arial"/>
+              </w:rPr>
+              <w:t>Controle ao usuário.</w:t>
+            </w:r>
           </w:p>
         </w:tc>
       </w:tr>
@@ -3124,6 +3267,12 @@
                 <w:rFonts w:ascii="Arial" w:hAnsi="Arial" w:cs="Arial"/>
               </w:rPr>
             </w:pPr>
+            <w:r>
+              <w:rPr>
+                <w:rFonts w:ascii="Arial" w:hAnsi="Arial" w:cs="Arial"/>
+              </w:rPr>
+              <w:t>O usuário terá a opção de encerrar o programa e de digitar um novo texto, além de poder escolher se os dados serão formatados ou não.</w:t>
+            </w:r>
           </w:p>
         </w:tc>
       </w:tr>
@@ -3200,6 +3349,12 @@
                 <w:rFonts w:ascii="Arial" w:hAnsi="Arial" w:cs="Arial"/>
               </w:rPr>
             </w:pPr>
+            <w:r>
+              <w:rPr>
+                <w:rFonts w:ascii="Arial" w:hAnsi="Arial" w:cs="Arial"/>
+              </w:rPr>
+              <w:t>Requisito subconsciente.</w:t>
+            </w:r>
           </w:p>
         </w:tc>
       </w:tr>
@@ -3276,6 +3431,12 @@
                 <w:rFonts w:ascii="Arial" w:hAnsi="Arial" w:cs="Arial"/>
               </w:rPr>
             </w:pPr>
+            <w:r>
+              <w:rPr>
+                <w:rFonts w:ascii="Arial" w:hAnsi="Arial" w:cs="Arial"/>
+              </w:rPr>
+              <w:t>Guilherme Bornia Miranda.</w:t>
+            </w:r>
           </w:p>
         </w:tc>
       </w:tr>
@@ -3352,6 +3513,12 @@
                 <w:rFonts w:ascii="Arial" w:hAnsi="Arial" w:cs="Arial"/>
               </w:rPr>
             </w:pPr>
+            <w:r>
+              <w:rPr>
+                <w:rFonts w:ascii="Arial" w:hAnsi="Arial" w:cs="Arial"/>
+              </w:rPr>
+              <w:t>João Victor Ignácio.</w:t>
+            </w:r>
           </w:p>
         </w:tc>
       </w:tr>
@@ -3428,6 +3595,14 @@
                 <w:rFonts w:ascii="Arial" w:hAnsi="Arial" w:cs="Arial"/>
               </w:rPr>
             </w:pPr>
+            <w:r>
+              <w:rPr>
+                <w:rFonts w:ascii="Arial" w:hAnsi="Arial" w:cs="Arial"/>
+              </w:rPr>
+              <w:t>Guilherme Bornia Miranda.</w:t>
+            </w:r>
+            <w:bookmarkStart w:id="7" w:name="_GoBack"/>
+            <w:bookmarkEnd w:id="7"/>
           </w:p>
         </w:tc>
       </w:tr>
@@ -3490,12 +3665,12 @@
       <w:pPr>
         <w:pStyle w:val="Ttulo1"/>
       </w:pPr>
-      <w:bookmarkStart w:id="7" w:name="_Toc448789847"/>
+      <w:bookmarkStart w:id="8" w:name="_Toc448789847"/>
       <w:r>
         <w:lastRenderedPageBreak/>
         <w:t>Requisito 5</w:t>
       </w:r>
-      <w:bookmarkEnd w:id="7"/>
+      <w:bookmarkEnd w:id="8"/>
     </w:p>
     <w:p>
       <w:pPr>
@@ -3508,6 +3683,14 @@
       <w:tblPr>
         <w:tblStyle w:val="Tabelacomgrade"/>
         <w:tblW w:w="0" w:type="auto"/>
+        <w:tblBorders>
+          <w:top w:val="single" w:sz="4" w:space="0" w:color="FFFFFF" w:themeColor="background1"/>
+          <w:left w:val="single" w:sz="4" w:space="0" w:color="FFFFFF" w:themeColor="background1"/>
+          <w:bottom w:val="single" w:sz="4" w:space="0" w:color="FFFFFF" w:themeColor="background1"/>
+          <w:right w:val="single" w:sz="4" w:space="0" w:color="FFFFFF" w:themeColor="background1"/>
+          <w:insideH w:val="single" w:sz="4" w:space="0" w:color="FFFFFF" w:themeColor="background1"/>
+          <w:insideV w:val="single" w:sz="4" w:space="0" w:color="FFFFFF" w:themeColor="background1"/>
+        </w:tblBorders>
         <w:tblLook w:val="04A0" w:firstRow="1" w:lastRow="0" w:firstColumn="1" w:lastColumn="0" w:noHBand="0" w:noVBand="1"/>
       </w:tblPr>
       <w:tblGrid>
@@ -4053,8 +4236,6 @@
           <w:rFonts w:ascii="Arial" w:hAnsi="Arial" w:cs="Arial"/>
         </w:rPr>
       </w:pPr>
-      <w:bookmarkStart w:id="8" w:name="_GoBack"/>
-      <w:bookmarkEnd w:id="8"/>
     </w:p>
     <w:p>
       <w:pPr>
@@ -5046,7 +5227,7 @@
 </file>
 
 <file path=customXml/itemProps1.xml><?xml version="1.0" encoding="utf-8"?>
-<ds:datastoreItem xmlns:ds="http://schemas.openxmlformats.org/officeDocument/2006/customXml" ds:itemID="{9AFC7DE8-2A3F-4C30-861B-688678D33383}">
+<ds:datastoreItem xmlns:ds="http://schemas.openxmlformats.org/officeDocument/2006/customXml" ds:itemID="{7A175825-75DB-4BE5-82E8-DAB3E759D843}">
   <ds:schemaRefs>
     <ds:schemaRef ds:uri="http://schemas.openxmlformats.org/officeDocument/2006/bibliography"/>
   </ds:schemaRefs>
